--- a/DocxTemplates/template_contract_and_1_act.docx
+++ b/DocxTemplates/template_contract_and_1_act.docx
@@ -1,6 +1,6 @@
 
 <file path=word/document.xml><?xml version="1.0" encoding="utf-8"?>
-<w:document xmlns:wpc="http://schemas.microsoft.com/office/word/2010/wordprocessingCanvas" xmlns:mc="http://schemas.openxmlformats.org/markup-compatibility/2006" xmlns:o="urn:schemas-microsoft-com:office:office" xmlns:r="http://schemas.openxmlformats.org/officeDocument/2006/relationships" xmlns:m="http://schemas.openxmlformats.org/officeDocument/2006/math" xmlns:v="urn:schemas-microsoft-com:vml" xmlns:wp14="http://schemas.microsoft.com/office/word/2010/wordprocessingDrawing" xmlns:wp="http://schemas.openxmlformats.org/drawingml/2006/wordprocessingDrawing" xmlns:w10="urn:schemas-microsoft-com:office:word" xmlns:w="http://schemas.openxmlformats.org/wordprocessingml/2006/main" xmlns:w14="http://schemas.microsoft.com/office/word/2010/wordml" xmlns:wpg="http://schemas.microsoft.com/office/word/2010/wordprocessingGroup" xmlns:wpi="http://schemas.microsoft.com/office/word/2010/wordprocessingInk" xmlns:wne="http://schemas.microsoft.com/office/word/2006/wordml" xmlns:wps="http://schemas.microsoft.com/office/word/2010/wordprocessingShape" mc:Ignorable="w14 wp14">
+<w:document xmlns:ve="http://schemas.openxmlformats.org/markup-compatibility/2006" xmlns:o="urn:schemas-microsoft-com:office:office" xmlns:r="http://schemas.openxmlformats.org/officeDocument/2006/relationships" xmlns:m="http://schemas.openxmlformats.org/officeDocument/2006/math" xmlns:v="urn:schemas-microsoft-com:vml" xmlns:wp="http://schemas.openxmlformats.org/drawingml/2006/wordprocessingDrawing" xmlns:w10="urn:schemas-microsoft-com:office:word" xmlns:w="http://schemas.openxmlformats.org/wordprocessingml/2006/main" xmlns:wne="http://schemas.microsoft.com/office/word/2006/wordml">
   <w:body>
     <w:p>
       <w:pPr>
@@ -9,6 +9,7 @@
         <w:rPr>
           <w:b/>
           <w:sz w:val="24"/>
+          <w:lang w:val="en-US"/>
         </w:rPr>
       </w:pPr>
       <w:bookmarkStart w:id="0" w:name="content"/>
@@ -29,6 +30,7 @@
       <w:r>
         <w:rPr>
           <w:b/>
+          <w:color w:val="FF0000"/>
           <w:sz w:val="24"/>
           <w:lang w:val="en-US"/>
         </w:rPr>
@@ -37,6 +39,7 @@
       <w:r>
         <w:rPr>
           <w:b/>
+          <w:color w:val="FF0000"/>
           <w:sz w:val="24"/>
         </w:rPr>
         <w:t>_</w:t>
@@ -44,6 +47,7 @@
       <w:r>
         <w:rPr>
           <w:b/>
+          <w:color w:val="FF0000"/>
           <w:sz w:val="24"/>
           <w:lang w:val="en-US"/>
         </w:rPr>
@@ -202,15 +206,20 @@
       </w:r>
       <w:r>
         <w:rPr>
+          <w:color w:val="FF0000"/>
           <w:lang w:val="en-US"/>
         </w:rPr>
         <w:t>MEDICAL</w:t>
       </w:r>
       <w:r>
+        <w:rPr>
+          <w:color w:val="FF0000"/>
+        </w:rPr>
         <w:t>_</w:t>
       </w:r>
       <w:r>
         <w:rPr>
+          <w:color w:val="FF0000"/>
           <w:lang w:val="en-US"/>
         </w:rPr>
         <w:t>DIR</w:t>
@@ -229,6 +238,7 @@
       </w:r>
       <w:r>
         <w:rPr>
+          <w:color w:val="FF0000"/>
           <w:lang w:val="en-US"/>
         </w:rPr>
         <w:t>DOCUMENT</w:t>
@@ -267,33 +277,48 @@
         <w:t xml:space="preserve"> </w:t>
       </w:r>
       <w:r>
+        <w:rPr>
+          <w:color w:val="FF0000"/>
+        </w:rPr>
         <w:t>{</w:t>
       </w:r>
       <w:r>
         <w:rPr>
+          <w:color w:val="FF0000"/>
           <w:lang w:val="en-US"/>
         </w:rPr>
         <w:t>MEDICAL</w:t>
       </w:r>
       <w:r>
+        <w:rPr>
+          <w:color w:val="FF0000"/>
+        </w:rPr>
         <w:t>_</w:t>
       </w:r>
       <w:r>
         <w:rPr>
+          <w:color w:val="FF0000"/>
           <w:lang w:val="en-US"/>
         </w:rPr>
         <w:t>ORG</w:t>
       </w:r>
       <w:r>
+        <w:rPr>
+          <w:color w:val="FF0000"/>
+        </w:rPr>
         <w:t>_</w:t>
       </w:r>
       <w:r>
         <w:rPr>
+          <w:color w:val="FF0000"/>
           <w:lang w:val="en-US"/>
         </w:rPr>
         <w:t>G</w:t>
       </w:r>
       <w:r>
+        <w:rPr>
+          <w:color w:val="FF0000"/>
+        </w:rPr>
         <w:t>}</w:t>
       </w:r>
       <w:r>
@@ -1339,7 +1364,7 @@
           <w:insideH w:val="none" w:sz="0" w:space="0" w:color="auto"/>
           <w:insideV w:val="none" w:sz="0" w:space="0" w:color="auto"/>
         </w:tblBorders>
-        <w:tblLook w:val="04A0" w:firstRow="1" w:lastRow="0" w:firstColumn="1" w:lastColumn="0" w:noHBand="0" w:noVBand="1"/>
+        <w:tblLook w:val="04A0"/>
       </w:tblPr>
       <w:tblGrid>
         <w:gridCol w:w="4962"/>
@@ -2011,26 +2036,11 @@
       <w:r>
         <w:rPr>
           <w:rFonts w:ascii="Times New Roman" w:hAnsi="Times New Roman"/>
+          <w:color w:val="FF0000"/>
           <w:sz w:val="24"/>
           <w:szCs w:val="24"/>
         </w:rPr>
-        <w:t>NUM</w:t>
-      </w:r>
-      <w:r>
-        <w:rPr>
-          <w:rFonts w:ascii="Times New Roman" w:hAnsi="Times New Roman"/>
-          <w:sz w:val="24"/>
-          <w:szCs w:val="24"/>
-        </w:rPr>
-        <w:t>_</w:t>
-      </w:r>
-      <w:r>
-        <w:rPr>
-          <w:rFonts w:ascii="Times New Roman" w:hAnsi="Times New Roman"/>
-          <w:sz w:val="24"/>
-          <w:szCs w:val="24"/>
-        </w:rPr>
-        <w:t>DOC</w:t>
+        <w:t>NUM_DOC</w:t>
       </w:r>
       <w:r>
         <w:rPr>
@@ -2194,6 +2204,7 @@
       <w:r>
         <w:rPr>
           <w:b/>
+          <w:color w:val="FF0000"/>
           <w:lang w:val="en-US"/>
         </w:rPr>
         <w:t>ACT</w:t>
@@ -2201,12 +2212,14 @@
       <w:r>
         <w:rPr>
           <w:b/>
+          <w:color w:val="FF0000"/>
         </w:rPr>
         <w:t>_</w:t>
       </w:r>
       <w:r>
         <w:rPr>
           <w:b/>
+          <w:color w:val="FF0000"/>
           <w:lang w:val="en-US"/>
         </w:rPr>
         <w:t>TRANSFER</w:t>
@@ -2214,12 +2227,14 @@
       <w:r>
         <w:rPr>
           <w:b/>
+          <w:color w:val="FF0000"/>
         </w:rPr>
         <w:t>_</w:t>
       </w:r>
       <w:r>
         <w:rPr>
           <w:b/>
+          <w:color w:val="FF0000"/>
           <w:lang w:val="en-US"/>
         </w:rPr>
         <w:t>NUM</w:t>
@@ -2227,12 +2242,14 @@
       <w:r>
         <w:rPr>
           <w:b/>
+          <w:color w:val="FF0000"/>
         </w:rPr>
         <w:t>_</w:t>
       </w:r>
       <w:r>
         <w:rPr>
           <w:b/>
+          <w:color w:val="FF0000"/>
           <w:lang w:val="en-US"/>
         </w:rPr>
         <w:t>DOC</w:t>
@@ -2326,24 +2343,47 @@
         <w:t>{MEDICAL_ORG}</w:t>
       </w:r>
       <w:r>
-        <w:t>, именуемое в дальнейшем «Медицинская организация», в лице</w:t>
-      </w:r>
-      <w:r>
-        <w:t xml:space="preserve"> {MEDICAL_DIR}</w:t>
+        <w:t xml:space="preserve">, </w:t>
+      </w:r>
+      <w:proofErr w:type="gramStart"/>
+      <w:r>
+        <w:t>именуемое</w:t>
+      </w:r>
+      <w:proofErr w:type="gramEnd"/>
+      <w:r>
+        <w:t xml:space="preserve"> в дальнейшем «Медицинская организация», в лице</w:t>
+      </w:r>
+      <w:r>
+        <w:t xml:space="preserve"> {</w:t>
+      </w:r>
+      <w:r>
+        <w:rPr>
+          <w:color w:val="FF0000"/>
+        </w:rPr>
+        <w:t>MEDICAL_DIR</w:t>
+      </w:r>
+      <w:r>
+        <w:t>}</w:t>
       </w:r>
       <w:r>
         <w:t>, действующего на основании</w:t>
       </w:r>
       <w:r>
-        <w:t xml:space="preserve"> {DOCUMENT}</w:t>
+        <w:t xml:space="preserve"> {</w:t>
+      </w:r>
+      <w:r>
+        <w:rPr>
+          <w:color w:val="FF0000"/>
+        </w:rPr>
+        <w:t>DOCUMENT</w:t>
+      </w:r>
+      <w:r>
+        <w:t>}</w:t>
       </w:r>
       <w:r>
         <w:t>, с одной стороны, и</w:t>
       </w:r>
       <w:r>
-        <w:rPr>
-          <w:lang w:val="en-US"/>
-        </w:rPr>
         <w:t xml:space="preserve"> </w:t>
       </w:r>
       <w:bookmarkStart w:id="1" w:name="_GoBack"/>
@@ -2359,24 +2399,33 @@
       </w:r>
       <w:r>
         <w:rPr>
+          <w:color w:val="FF0000"/>
           <w:lang w:val="en-US"/>
         </w:rPr>
         <w:t>MEDICAL</w:t>
       </w:r>
       <w:r>
+        <w:rPr>
+          <w:color w:val="FF0000"/>
+        </w:rPr>
         <w:t>_</w:t>
       </w:r>
       <w:r>
         <w:rPr>
+          <w:color w:val="FF0000"/>
           <w:lang w:val="en-US"/>
         </w:rPr>
         <w:t>ORG</w:t>
       </w:r>
       <w:r>
+        <w:rPr>
+          <w:color w:val="FF0000"/>
+        </w:rPr>
         <w:t>_</w:t>
       </w:r>
       <w:r>
         <w:rPr>
+          <w:color w:val="FF0000"/>
           <w:lang w:val="en-US"/>
         </w:rPr>
         <w:t>G</w:t>
@@ -2449,15 +2498,20 @@
       </w:r>
       <w:r>
         <w:rPr>
+          <w:color w:val="FF0000"/>
           <w:lang w:val="en-US"/>
         </w:rPr>
         <w:t>NUM</w:t>
       </w:r>
       <w:r>
+        <w:rPr>
+          <w:color w:val="FF0000"/>
+        </w:rPr>
         <w:t>_</w:t>
       </w:r>
       <w:r>
         <w:rPr>
+          <w:color w:val="FF0000"/>
           <w:lang w:val="en-US"/>
         </w:rPr>
         <w:t>DOC</w:t>
@@ -2661,7 +2715,7 @@
           <w:insideH w:val="none" w:sz="0" w:space="0" w:color="auto"/>
           <w:insideV w:val="none" w:sz="0" w:space="0" w:color="auto"/>
         </w:tblBorders>
-        <w:tblLook w:val="04A0" w:firstRow="1" w:lastRow="0" w:firstColumn="1" w:lastColumn="0" w:noHBand="0" w:noVBand="1"/>
+        <w:tblLook w:val="04A0"/>
       </w:tblPr>
       <w:tblGrid>
         <w:gridCol w:w="4962"/>
@@ -5033,7 +5087,7 @@
           <w:insideH w:val="none" w:sz="0" w:space="0" w:color="auto"/>
           <w:insideV w:val="none" w:sz="0" w:space="0" w:color="auto"/>
         </w:tblBorders>
-        <w:tblLook w:val="04A0" w:firstRow="1" w:lastRow="0" w:firstColumn="1" w:lastColumn="0" w:noHBand="0" w:noVBand="1"/>
+        <w:tblLook w:val="04A0"/>
       </w:tblPr>
       <w:tblGrid>
         <w:gridCol w:w="4962"/>
@@ -5055,16 +5109,8 @@
           <w:p>
             <w:pPr>
               <w:jc w:val="both"/>
-              <w:rPr>
-                <w:sz w:val="22"/>
-                <w:szCs w:val="22"/>
-              </w:rPr>
             </w:pPr>
             <w:r>
-              <w:rPr>
-                <w:sz w:val="22"/>
-                <w:szCs w:val="22"/>
-              </w:rPr>
               <w:t>Пациент</w:t>
             </w:r>
           </w:p>
@@ -5076,10 +5122,6 @@
           <w:p>
             <w:pPr>
               <w:jc w:val="both"/>
-              <w:rPr>
-                <w:sz w:val="22"/>
-                <w:szCs w:val="22"/>
-              </w:rPr>
             </w:pPr>
           </w:p>
         </w:tc>
@@ -5097,16 +5139,8 @@
           <w:p>
             <w:pPr>
               <w:jc w:val="both"/>
-              <w:rPr>
-                <w:sz w:val="22"/>
-                <w:szCs w:val="22"/>
-              </w:rPr>
             </w:pPr>
             <w:r>
-              <w:rPr>
-                <w:sz w:val="22"/>
-                <w:szCs w:val="22"/>
-              </w:rPr>
               <w:t>Врач</w:t>
             </w:r>
           </w:p>
@@ -5127,15 +5161,11 @@
             <w:pPr>
               <w:jc w:val="both"/>
               <w:rPr>
-                <w:sz w:val="22"/>
-                <w:szCs w:val="22"/>
                 <w:lang w:val="en-US"/>
               </w:rPr>
             </w:pPr>
             <w:r>
               <w:rPr>
-                <w:sz w:val="22"/>
-                <w:szCs w:val="22"/>
                 <w:lang w:val="en-US"/>
               </w:rPr>
               <w:t>{PATIENT_NAME}</w:t>
@@ -5149,10 +5179,6 @@
           <w:p>
             <w:pPr>
               <w:jc w:val="both"/>
-              <w:rPr>
-                <w:sz w:val="22"/>
-                <w:szCs w:val="22"/>
-              </w:rPr>
             </w:pPr>
           </w:p>
         </w:tc>
@@ -5169,10 +5195,6 @@
           <w:p>
             <w:pPr>
               <w:jc w:val="both"/>
-              <w:rPr>
-                <w:sz w:val="22"/>
-                <w:szCs w:val="22"/>
-              </w:rPr>
             </w:pPr>
           </w:p>
         </w:tc>
@@ -5191,10 +5213,6 @@
           <w:p>
             <w:pPr>
               <w:jc w:val="both"/>
-              <w:rPr>
-                <w:sz w:val="22"/>
-                <w:szCs w:val="22"/>
-              </w:rPr>
             </w:pPr>
           </w:p>
         </w:tc>
@@ -5205,10 +5223,6 @@
           <w:p>
             <w:pPr>
               <w:jc w:val="both"/>
-              <w:rPr>
-                <w:sz w:val="22"/>
-                <w:szCs w:val="22"/>
-              </w:rPr>
             </w:pPr>
           </w:p>
         </w:tc>
@@ -5225,10 +5239,6 @@
           <w:p>
             <w:pPr>
               <w:jc w:val="both"/>
-              <w:rPr>
-                <w:sz w:val="22"/>
-                <w:szCs w:val="22"/>
-              </w:rPr>
             </w:pPr>
           </w:p>
         </w:tc>
@@ -5248,16 +5258,8 @@
           <w:p>
             <w:pPr>
               <w:jc w:val="both"/>
-              <w:rPr>
-                <w:sz w:val="22"/>
-                <w:szCs w:val="22"/>
-              </w:rPr>
             </w:pPr>
             <w:r>
-              <w:rPr>
-                <w:sz w:val="22"/>
-                <w:szCs w:val="22"/>
-              </w:rPr>
               <w:t>Подпись пациента</w:t>
             </w:r>
           </w:p>
@@ -5269,10 +5271,6 @@
           <w:p>
             <w:pPr>
               <w:jc w:val="both"/>
-              <w:rPr>
-                <w:sz w:val="22"/>
-                <w:szCs w:val="22"/>
-              </w:rPr>
             </w:pPr>
           </w:p>
         </w:tc>
@@ -5290,108 +5288,70 @@
           <w:p>
             <w:pPr>
               <w:jc w:val="both"/>
-              <w:rPr>
-                <w:sz w:val="22"/>
-                <w:szCs w:val="22"/>
-              </w:rPr>
+            </w:pPr>
+            <w:r>
+              <w:t>Подпись лечащего врача</w:t>
+            </w:r>
+          </w:p>
+        </w:tc>
+      </w:tr>
+      <w:tr>
+        <w:tc>
+          <w:tcPr>
+            <w:tcW w:w="4962" w:type="dxa"/>
+          </w:tcPr>
+          <w:p>
+            <w:pPr>
+              <w:jc w:val="both"/>
+            </w:pPr>
+          </w:p>
+        </w:tc>
+        <w:tc>
+          <w:tcPr>
+            <w:tcW w:w="425" w:type="dxa"/>
+          </w:tcPr>
+          <w:p>
+            <w:pPr>
+              <w:jc w:val="both"/>
+            </w:pPr>
+          </w:p>
+        </w:tc>
+        <w:tc>
+          <w:tcPr>
+            <w:tcW w:w="4252" w:type="dxa"/>
+          </w:tcPr>
+          <w:p>
+            <w:pPr>
+              <w:jc w:val="both"/>
+            </w:pPr>
+          </w:p>
+        </w:tc>
+      </w:tr>
+      <w:tr>
+        <w:tc>
+          <w:tcPr>
+            <w:tcW w:w="4962" w:type="dxa"/>
+            <w:hideMark/>
+          </w:tcPr>
+          <w:p>
+            <w:pPr>
+              <w:jc w:val="both"/>
             </w:pPr>
             <w:r>
               <w:rPr>
-                <w:sz w:val="22"/>
-                <w:szCs w:val="22"/>
-              </w:rPr>
-              <w:t>Подпись лечащего врача</w:t>
-            </w:r>
-          </w:p>
-        </w:tc>
-      </w:tr>
-      <w:tr>
-        <w:tc>
-          <w:tcPr>
-            <w:tcW w:w="4962" w:type="dxa"/>
-          </w:tcPr>
-          <w:p>
-            <w:pPr>
-              <w:jc w:val="both"/>
-              <w:rPr>
-                <w:sz w:val="22"/>
-                <w:szCs w:val="22"/>
-              </w:rPr>
-            </w:pPr>
-          </w:p>
-        </w:tc>
-        <w:tc>
-          <w:tcPr>
-            <w:tcW w:w="425" w:type="dxa"/>
-          </w:tcPr>
-          <w:p>
-            <w:pPr>
-              <w:jc w:val="both"/>
-              <w:rPr>
-                <w:sz w:val="22"/>
-                <w:szCs w:val="22"/>
-              </w:rPr>
-            </w:pPr>
-          </w:p>
-        </w:tc>
-        <w:tc>
-          <w:tcPr>
-            <w:tcW w:w="4252" w:type="dxa"/>
-          </w:tcPr>
-          <w:p>
-            <w:pPr>
-              <w:jc w:val="both"/>
-              <w:rPr>
-                <w:sz w:val="22"/>
-                <w:szCs w:val="22"/>
-              </w:rPr>
-            </w:pPr>
-          </w:p>
-        </w:tc>
-      </w:tr>
-      <w:tr>
-        <w:tc>
-          <w:tcPr>
-            <w:tcW w:w="4962" w:type="dxa"/>
-            <w:hideMark/>
-          </w:tcPr>
-          <w:p>
-            <w:pPr>
-              <w:jc w:val="both"/>
-              <w:rPr>
-                <w:sz w:val="22"/>
-                <w:szCs w:val="22"/>
-              </w:rPr>
-            </w:pPr>
-            <w:r>
-              <w:rPr>
-                <w:sz w:val="22"/>
-                <w:szCs w:val="22"/>
                 <w:lang w:val="en-US"/>
               </w:rPr>
               <w:t>{SIGN_DATE_DOC}</w:t>
             </w:r>
             <w:r>
-              <w:rPr>
-                <w:sz w:val="22"/>
-                <w:szCs w:val="22"/>
-              </w:rPr>
               <w:t xml:space="preserve">_____ </w:t>
             </w:r>
             <w:proofErr w:type="gramStart"/>
             <w:r>
-              <w:rPr>
-                <w:sz w:val="22"/>
-                <w:szCs w:val="22"/>
-              </w:rPr>
               <w:t>г</w:t>
             </w:r>
             <w:proofErr w:type="gramEnd"/>
             <w:r>
-              <w:rPr>
-                <w:sz w:val="22"/>
-                <w:szCs w:val="22"/>
-              </w:rPr>
               <w:t>.</w:t>
             </w:r>
           </w:p>
@@ -5403,10 +5363,6 @@
           <w:p>
             <w:pPr>
               <w:jc w:val="both"/>
-              <w:rPr>
-                <w:sz w:val="22"/>
-                <w:szCs w:val="22"/>
-              </w:rPr>
             </w:pPr>
           </w:p>
         </w:tc>
@@ -5418,32 +5374,16 @@
           <w:p>
             <w:pPr>
               <w:jc w:val="both"/>
-              <w:rPr>
-                <w:sz w:val="22"/>
-                <w:szCs w:val="22"/>
-              </w:rPr>
             </w:pPr>
             <w:r>
-              <w:rPr>
-                <w:sz w:val="22"/>
-                <w:szCs w:val="22"/>
-              </w:rPr>
               <w:t xml:space="preserve">«___» __________ ______ </w:t>
             </w:r>
             <w:proofErr w:type="gramStart"/>
             <w:r>
-              <w:rPr>
-                <w:sz w:val="22"/>
-                <w:szCs w:val="22"/>
-              </w:rPr>
               <w:t>г</w:t>
             </w:r>
             <w:proofErr w:type="gramEnd"/>
             <w:r>
-              <w:rPr>
-                <w:sz w:val="22"/>
-                <w:szCs w:val="22"/>
-              </w:rPr>
               <w:t>.</w:t>
             </w:r>
           </w:p>
@@ -5457,10 +5397,6 @@
           <w:p>
             <w:pPr>
               <w:jc w:val="both"/>
-              <w:rPr>
-                <w:sz w:val="22"/>
-                <w:szCs w:val="22"/>
-              </w:rPr>
             </w:pPr>
           </w:p>
         </w:tc>
@@ -5471,10 +5407,6 @@
           <w:p>
             <w:pPr>
               <w:jc w:val="both"/>
-              <w:rPr>
-                <w:sz w:val="22"/>
-                <w:szCs w:val="22"/>
-              </w:rPr>
             </w:pPr>
           </w:p>
         </w:tc>
@@ -5486,16 +5418,8 @@
           <w:p>
             <w:pPr>
               <w:jc w:val="both"/>
-              <w:rPr>
-                <w:sz w:val="22"/>
-                <w:szCs w:val="22"/>
-              </w:rPr>
             </w:pPr>
             <w:r>
-              <w:rPr>
-                <w:sz w:val="22"/>
-                <w:szCs w:val="22"/>
-              </w:rPr>
               <w:t>Контактные данные врача</w:t>
             </w:r>
           </w:p>
@@ -5509,10 +5433,6 @@
           <w:p>
             <w:pPr>
               <w:jc w:val="both"/>
-              <w:rPr>
-                <w:sz w:val="22"/>
-                <w:szCs w:val="22"/>
-              </w:rPr>
             </w:pPr>
           </w:p>
         </w:tc>
@@ -5523,10 +5443,6 @@
           <w:p>
             <w:pPr>
               <w:jc w:val="both"/>
-              <w:rPr>
-                <w:sz w:val="22"/>
-                <w:szCs w:val="22"/>
-              </w:rPr>
             </w:pPr>
           </w:p>
         </w:tc>
@@ -5543,10 +5459,6 @@
           <w:p>
             <w:pPr>
               <w:jc w:val="both"/>
-              <w:rPr>
-                <w:sz w:val="22"/>
-                <w:szCs w:val="22"/>
-              </w:rPr>
             </w:pPr>
           </w:p>
         </w:tc>
@@ -5559,10 +5471,6 @@
           <w:p>
             <w:pPr>
               <w:jc w:val="both"/>
-              <w:rPr>
-                <w:sz w:val="22"/>
-                <w:szCs w:val="22"/>
-              </w:rPr>
             </w:pPr>
           </w:p>
         </w:tc>
@@ -5573,10 +5481,6 @@
           <w:p>
             <w:pPr>
               <w:jc w:val="both"/>
-              <w:rPr>
-                <w:sz w:val="22"/>
-                <w:szCs w:val="22"/>
-              </w:rPr>
             </w:pPr>
           </w:p>
         </w:tc>
@@ -5593,10 +5497,6 @@
           <w:p>
             <w:pPr>
               <w:jc w:val="both"/>
-              <w:rPr>
-                <w:sz w:val="22"/>
-                <w:szCs w:val="22"/>
-              </w:rPr>
             </w:pPr>
           </w:p>
         </w:tc>
@@ -5609,10 +5509,6 @@
           <w:p>
             <w:pPr>
               <w:jc w:val="both"/>
-              <w:rPr>
-                <w:sz w:val="22"/>
-                <w:szCs w:val="22"/>
-              </w:rPr>
             </w:pPr>
           </w:p>
         </w:tc>
@@ -5623,10 +5519,6 @@
           <w:p>
             <w:pPr>
               <w:jc w:val="both"/>
-              <w:rPr>
-                <w:sz w:val="22"/>
-                <w:szCs w:val="22"/>
-              </w:rPr>
             </w:pPr>
           </w:p>
         </w:tc>
@@ -5643,10 +5535,6 @@
           <w:p>
             <w:pPr>
               <w:jc w:val="both"/>
-              <w:rPr>
-                <w:sz w:val="22"/>
-                <w:szCs w:val="22"/>
-              </w:rPr>
             </w:pPr>
           </w:p>
         </w:tc>
@@ -5659,10 +5547,6 @@
           <w:p>
             <w:pPr>
               <w:jc w:val="both"/>
-              <w:rPr>
-                <w:sz w:val="22"/>
-                <w:szCs w:val="22"/>
-              </w:rPr>
             </w:pPr>
           </w:p>
         </w:tc>
@@ -5673,10 +5557,6 @@
           <w:p>
             <w:pPr>
               <w:jc w:val="both"/>
-              <w:rPr>
-                <w:sz w:val="22"/>
-                <w:szCs w:val="22"/>
-              </w:rPr>
             </w:pPr>
           </w:p>
         </w:tc>
@@ -5693,10 +5573,6 @@
           <w:p>
             <w:pPr>
               <w:jc w:val="both"/>
-              <w:rPr>
-                <w:sz w:val="22"/>
-                <w:szCs w:val="22"/>
-              </w:rPr>
             </w:pPr>
           </w:p>
         </w:tc>
@@ -5709,10 +5585,6 @@
           <w:p>
             <w:pPr>
               <w:jc w:val="both"/>
-              <w:rPr>
-                <w:sz w:val="22"/>
-                <w:szCs w:val="22"/>
-              </w:rPr>
             </w:pPr>
           </w:p>
         </w:tc>
@@ -5723,10 +5595,6 @@
           <w:p>
             <w:pPr>
               <w:jc w:val="both"/>
-              <w:rPr>
-                <w:sz w:val="22"/>
-                <w:szCs w:val="22"/>
-              </w:rPr>
             </w:pPr>
           </w:p>
         </w:tc>
@@ -5738,16 +5606,8 @@
           <w:p>
             <w:pPr>
               <w:jc w:val="both"/>
-              <w:rPr>
-                <w:sz w:val="22"/>
-                <w:szCs w:val="22"/>
-              </w:rPr>
             </w:pPr>
             <w:r>
-              <w:rPr>
-                <w:sz w:val="22"/>
-                <w:szCs w:val="22"/>
-              </w:rPr>
               <w:t>Печать врача</w:t>
             </w:r>
           </w:p>
@@ -5785,7 +5645,7 @@
 </file>
 
 <file path=word/endnotes.xml><?xml version="1.0" encoding="utf-8"?>
-<w:endnotes xmlns:wpc="http://schemas.microsoft.com/office/word/2010/wordprocessingCanvas" xmlns:mc="http://schemas.openxmlformats.org/markup-compatibility/2006" xmlns:o="urn:schemas-microsoft-com:office:office" xmlns:r="http://schemas.openxmlformats.org/officeDocument/2006/relationships" xmlns:m="http://schemas.openxmlformats.org/officeDocument/2006/math" xmlns:v="urn:schemas-microsoft-com:vml" xmlns:wp14="http://schemas.microsoft.com/office/word/2010/wordprocessingDrawing" xmlns:wp="http://schemas.openxmlformats.org/drawingml/2006/wordprocessingDrawing" xmlns:w10="urn:schemas-microsoft-com:office:word" xmlns:w="http://schemas.openxmlformats.org/wordprocessingml/2006/main" xmlns:w14="http://schemas.microsoft.com/office/word/2010/wordml" xmlns:wpg="http://schemas.microsoft.com/office/word/2010/wordprocessingGroup" xmlns:wpi="http://schemas.microsoft.com/office/word/2010/wordprocessingInk" xmlns:wne="http://schemas.microsoft.com/office/word/2006/wordml" xmlns:wps="http://schemas.microsoft.com/office/word/2010/wordprocessingShape" mc:Ignorable="w14 wp14">
+<w:endnotes xmlns:ve="http://schemas.openxmlformats.org/markup-compatibility/2006" xmlns:o="urn:schemas-microsoft-com:office:office" xmlns:r="http://schemas.openxmlformats.org/officeDocument/2006/relationships" xmlns:m="http://schemas.openxmlformats.org/officeDocument/2006/math" xmlns:v="urn:schemas-microsoft-com:vml" xmlns:wp="http://schemas.openxmlformats.org/drawingml/2006/wordprocessingDrawing" xmlns:w10="urn:schemas-microsoft-com:office:word" xmlns:w="http://schemas.openxmlformats.org/wordprocessingml/2006/main" xmlns:wne="http://schemas.microsoft.com/office/word/2006/wordml">
   <w:endnote w:type="separator" w:id="-1">
     <w:p>
       <w:r>
@@ -5804,7 +5664,7 @@
 </file>
 
 <file path=word/footnotes.xml><?xml version="1.0" encoding="utf-8"?>
-<w:footnotes xmlns:wpc="http://schemas.microsoft.com/office/word/2010/wordprocessingCanvas" xmlns:mc="http://schemas.openxmlformats.org/markup-compatibility/2006" xmlns:o="urn:schemas-microsoft-com:office:office" xmlns:r="http://schemas.openxmlformats.org/officeDocument/2006/relationships" xmlns:m="http://schemas.openxmlformats.org/officeDocument/2006/math" xmlns:v="urn:schemas-microsoft-com:vml" xmlns:wp14="http://schemas.microsoft.com/office/word/2010/wordprocessingDrawing" xmlns:wp="http://schemas.openxmlformats.org/drawingml/2006/wordprocessingDrawing" xmlns:w10="urn:schemas-microsoft-com:office:word" xmlns:w="http://schemas.openxmlformats.org/wordprocessingml/2006/main" xmlns:w14="http://schemas.microsoft.com/office/word/2010/wordml" xmlns:wpg="http://schemas.microsoft.com/office/word/2010/wordprocessingGroup" xmlns:wpi="http://schemas.microsoft.com/office/word/2010/wordprocessingInk" xmlns:wne="http://schemas.microsoft.com/office/word/2006/wordml" xmlns:wps="http://schemas.microsoft.com/office/word/2010/wordprocessingShape" mc:Ignorable="w14 wp14">
+<w:footnotes xmlns:ve="http://schemas.openxmlformats.org/markup-compatibility/2006" xmlns:o="urn:schemas-microsoft-com:office:office" xmlns:r="http://schemas.openxmlformats.org/officeDocument/2006/relationships" xmlns:m="http://schemas.openxmlformats.org/officeDocument/2006/math" xmlns:v="urn:schemas-microsoft-com:vml" xmlns:wp="http://schemas.openxmlformats.org/drawingml/2006/wordprocessingDrawing" xmlns:w10="urn:schemas-microsoft-com:office:word" xmlns:w="http://schemas.openxmlformats.org/wordprocessingml/2006/main" xmlns:wne="http://schemas.microsoft.com/office/word/2006/wordml">
   <w:footnote w:type="separator" w:id="-1">
     <w:p>
       <w:r>
@@ -5823,7 +5683,7 @@
 </file>
 
 <file path=word/numbering.xml><?xml version="1.0" encoding="utf-8"?>
-<w:numbering xmlns:wpc="http://schemas.microsoft.com/office/word/2010/wordprocessingCanvas" xmlns:mc="http://schemas.openxmlformats.org/markup-compatibility/2006" xmlns:o="urn:schemas-microsoft-com:office:office" xmlns:r="http://schemas.openxmlformats.org/officeDocument/2006/relationships" xmlns:m="http://schemas.openxmlformats.org/officeDocument/2006/math" xmlns:v="urn:schemas-microsoft-com:vml" xmlns:wp14="http://schemas.microsoft.com/office/word/2010/wordprocessingDrawing" xmlns:wp="http://schemas.openxmlformats.org/drawingml/2006/wordprocessingDrawing" xmlns:w10="urn:schemas-microsoft-com:office:word" xmlns:w="http://schemas.openxmlformats.org/wordprocessingml/2006/main" xmlns:w14="http://schemas.microsoft.com/office/word/2010/wordml" xmlns:wpg="http://schemas.microsoft.com/office/word/2010/wordprocessingGroup" xmlns:wpi="http://schemas.microsoft.com/office/word/2010/wordprocessingInk" xmlns:wne="http://schemas.microsoft.com/office/word/2006/wordml" xmlns:wps="http://schemas.microsoft.com/office/word/2010/wordprocessingShape" mc:Ignorable="w14 wp14">
+<w:numbering xmlns:ve="http://schemas.openxmlformats.org/markup-compatibility/2006" xmlns:o="urn:schemas-microsoft-com:office:office" xmlns:r="http://schemas.openxmlformats.org/officeDocument/2006/relationships" xmlns:m="http://schemas.openxmlformats.org/officeDocument/2006/math" xmlns:v="urn:schemas-microsoft-com:vml" xmlns:wp="http://schemas.openxmlformats.org/drawingml/2006/wordprocessingDrawing" xmlns:w10="urn:schemas-microsoft-com:office:word" xmlns:w="http://schemas.openxmlformats.org/wordprocessingml/2006/main" xmlns:wne="http://schemas.microsoft.com/office/word/2006/wordml">
   <w:abstractNum w:abstractNumId="0">
     <w:nsid w:val="05011B84"/>
     <w:multiLevelType w:val="multilevel"/>
@@ -6097,7 +5957,7 @@
 </file>
 
 <file path=word/styles.xml><?xml version="1.0" encoding="utf-8"?>
-<w:styles xmlns:mc="http://schemas.openxmlformats.org/markup-compatibility/2006" xmlns:r="http://schemas.openxmlformats.org/officeDocument/2006/relationships" xmlns:w="http://schemas.openxmlformats.org/wordprocessingml/2006/main" xmlns:w14="http://schemas.microsoft.com/office/word/2010/wordml" mc:Ignorable="w14">
+<w:styles xmlns:r="http://schemas.openxmlformats.org/officeDocument/2006/relationships" xmlns:w="http://schemas.openxmlformats.org/wordprocessingml/2006/main">
   <w:docDefaults>
     <w:rPrDefault>
       <w:rPr>
@@ -6299,6 +6159,7 @@
     <w:uiPriority w:val="99"/>
     <w:semiHidden/>
     <w:unhideWhenUsed/>
+    <w:qFormat/>
     <w:tblPr>
       <w:tblInd w:w="0" w:type="dxa"/>
       <w:tblCellMar>
@@ -7160,7 +7021,7 @@
 </file>
 
 <file path=customXml/itemProps1.xml><?xml version="1.0" encoding="utf-8"?>
-<ds:datastoreItem xmlns:ds="http://schemas.openxmlformats.org/officeDocument/2006/customXml" ds:itemID="{8338351E-07E3-49F2-9361-42B54B873E7F}">
+<ds:datastoreItem xmlns:ds="http://schemas.openxmlformats.org/officeDocument/2006/customXml" ds:itemID="{E08BC901-F524-4797-A9BE-A7F4048B0AB7}">
   <ds:schemaRefs>
     <ds:schemaRef ds:uri="http://schemas.openxmlformats.org/officeDocument/2006/bibliography"/>
   </ds:schemaRefs>
